--- a/Relatorio.docx
+++ b/Relatorio.docx
@@ -73,42 +73,9 @@
     <w:p>
       <w:pPr>
         <w:pStyle w:val="SemEspaamento"/>
-        <w:jc w:val="both"/>
-        <w:rPr>
-          <w:rFonts w:ascii="Times New Roman" w:hAnsi="Times New Roman" w:cs="Times New Roman"/>
-          <w:b/>
-          <w:bCs/>
-          <w:sz w:val="28"/>
-          <w:szCs w:val="28"/>
-        </w:rPr>
-      </w:pPr>
-    </w:p>
-    <w:p>
-      <w:pPr>
-        <w:pStyle w:val="SemEspaamento"/>
-        <w:jc w:val="both"/>
-        <w:rPr>
-          <w:rFonts w:ascii="Times New Roman" w:hAnsi="Times New Roman" w:cs="Times New Roman"/>
-          <w:b/>
-          <w:bCs/>
-          <w:sz w:val="24"/>
-          <w:szCs w:val="24"/>
-        </w:rPr>
-      </w:pPr>
-      <w:r>
-        <w:rPr>
-          <w:rFonts w:ascii="Times New Roman" w:hAnsi="Times New Roman" w:cs="Times New Roman"/>
-          <w:b/>
-          <w:bCs/>
-          <w:sz w:val="24"/>
-          <w:szCs w:val="24"/>
-        </w:rPr>
-        <w:t>Projeto Final</w:t>
-      </w:r>
-    </w:p>
-    <w:p>
-      <w:pPr>
-        <w:pStyle w:val="SemEspaamento"/>
+        <w:pBdr>
+          <w:bottom w:val="single" w:sz="4" w:space="1" w:color="auto"/>
+        </w:pBdr>
         <w:jc w:val="both"/>
         <w:rPr>
           <w:rFonts w:ascii="Times New Roman" w:hAnsi="Times New Roman" w:cs="Times New Roman"/>
@@ -122,6 +89,697 @@
         <w:pStyle w:val="SemEspaamento"/>
         <w:jc w:val="both"/>
         <w:rPr>
+          <w:rFonts w:ascii="Times New Roman" w:hAnsi="Times New Roman" w:cs="Times New Roman"/>
+          <w:b/>
+          <w:bCs/>
+          <w:sz w:val="28"/>
+          <w:szCs w:val="28"/>
+        </w:rPr>
+      </w:pPr>
+    </w:p>
+    <w:p>
+      <w:pPr>
+        <w:pStyle w:val="SemEspaamento"/>
+        <w:jc w:val="both"/>
+        <w:rPr>
+          <w:rFonts w:ascii="Times New Roman" w:hAnsi="Times New Roman" w:cs="Times New Roman"/>
+          <w:b/>
+          <w:bCs/>
+          <w:sz w:val="24"/>
+          <w:szCs w:val="24"/>
+        </w:rPr>
+      </w:pPr>
+      <w:r>
+        <w:rPr>
+          <w:rFonts w:ascii="Times New Roman" w:hAnsi="Times New Roman" w:cs="Times New Roman"/>
+          <w:b/>
+          <w:bCs/>
+          <w:sz w:val="24"/>
+          <w:szCs w:val="24"/>
+        </w:rPr>
+        <w:t>Projeto Final</w:t>
+      </w:r>
+    </w:p>
+    <w:p>
+      <w:pPr>
+        <w:pStyle w:val="SemEspaamento"/>
+        <w:jc w:val="both"/>
+        <w:rPr>
+          <w:rFonts w:ascii="Times New Roman" w:hAnsi="Times New Roman" w:cs="Times New Roman"/>
+          <w:sz w:val="28"/>
+          <w:szCs w:val="28"/>
+        </w:rPr>
+      </w:pPr>
+      <w:r>
+        <w:rPr>
+          <w:noProof/>
+        </w:rPr>
+        <w:drawing>
+          <wp:anchor distT="0" distB="0" distL="114300" distR="114300" simplePos="0" relativeHeight="251661312" behindDoc="0" locked="0" layoutInCell="1" allowOverlap="1" wp14:anchorId="53CFD0F0" wp14:editId="602A9B0F">
+            <wp:simplePos x="0" y="0"/>
+            <wp:positionH relativeFrom="margin">
+              <wp:posOffset>2352675</wp:posOffset>
+            </wp:positionH>
+            <wp:positionV relativeFrom="paragraph">
+              <wp:posOffset>10160</wp:posOffset>
+            </wp:positionV>
+            <wp:extent cx="3657210" cy="3397885"/>
+            <wp:effectExtent l="0" t="0" r="635" b="0"/>
+            <wp:wrapNone/>
+            <wp:docPr id="11" name="Imagem 11"/>
+            <wp:cNvGraphicFramePr>
+              <a:graphicFrameLocks xmlns:a="http://schemas.openxmlformats.org/drawingml/2006/main" noChangeAspect="1"/>
+            </wp:cNvGraphicFramePr>
+            <a:graphic xmlns:a="http://schemas.openxmlformats.org/drawingml/2006/main">
+              <a:graphicData uri="http://schemas.openxmlformats.org/drawingml/2006/picture">
+                <pic:pic xmlns:pic="http://schemas.openxmlformats.org/drawingml/2006/picture">
+                  <pic:nvPicPr>
+                    <pic:cNvPr id="1" name=""/>
+                    <pic:cNvPicPr/>
+                  </pic:nvPicPr>
+                  <pic:blipFill>
+                    <a:blip r:embed="rId4">
+                      <a:extLst>
+                        <a:ext uri="{28A0092B-C50C-407E-A947-70E740481C1C}">
+                          <a14:useLocalDpi xmlns:a14="http://schemas.microsoft.com/office/drawing/2010/main" val="0"/>
+                        </a:ext>
+                      </a:extLst>
+                    </a:blip>
+                    <a:stretch>
+                      <a:fillRect/>
+                    </a:stretch>
+                  </pic:blipFill>
+                  <pic:spPr>
+                    <a:xfrm>
+                      <a:off x="0" y="0"/>
+                      <a:ext cx="3657210" cy="3397885"/>
+                    </a:xfrm>
+                    <a:prstGeom prst="rect">
+                      <a:avLst/>
+                    </a:prstGeom>
+                  </pic:spPr>
+                </pic:pic>
+              </a:graphicData>
+            </a:graphic>
+            <wp14:sizeRelH relativeFrom="page">
+              <wp14:pctWidth>0</wp14:pctWidth>
+            </wp14:sizeRelH>
+            <wp14:sizeRelV relativeFrom="page">
+              <wp14:pctHeight>0</wp14:pctHeight>
+            </wp14:sizeRelV>
+          </wp:anchor>
+        </w:drawing>
+      </w:r>
+      <w:r>
+        <w:rPr>
+          <w:noProof/>
+        </w:rPr>
+        <w:drawing>
+          <wp:anchor distT="0" distB="0" distL="114300" distR="114300" simplePos="0" relativeHeight="251660288" behindDoc="0" locked="0" layoutInCell="1" allowOverlap="1" wp14:anchorId="30BCB4CB" wp14:editId="78687A61">
+            <wp:simplePos x="0" y="0"/>
+            <wp:positionH relativeFrom="column">
+              <wp:posOffset>-203835</wp:posOffset>
+            </wp:positionH>
+            <wp:positionV relativeFrom="paragraph">
+              <wp:posOffset>190500</wp:posOffset>
+            </wp:positionV>
+            <wp:extent cx="1924050" cy="1766036"/>
+            <wp:effectExtent l="0" t="0" r="0" b="5715"/>
+            <wp:wrapNone/>
+            <wp:docPr id="6" name="Imagem 6"/>
+            <wp:cNvGraphicFramePr>
+              <a:graphicFrameLocks xmlns:a="http://schemas.openxmlformats.org/drawingml/2006/main" noChangeAspect="1"/>
+            </wp:cNvGraphicFramePr>
+            <a:graphic xmlns:a="http://schemas.openxmlformats.org/drawingml/2006/main">
+              <a:graphicData uri="http://schemas.openxmlformats.org/drawingml/2006/picture">
+                <pic:pic xmlns:pic="http://schemas.openxmlformats.org/drawingml/2006/picture">
+                  <pic:nvPicPr>
+                    <pic:cNvPr id="1" name=""/>
+                    <pic:cNvPicPr/>
+                  </pic:nvPicPr>
+                  <pic:blipFill>
+                    <a:blip r:embed="rId5">
+                      <a:extLst>
+                        <a:ext uri="{28A0092B-C50C-407E-A947-70E740481C1C}">
+                          <a14:useLocalDpi xmlns:a14="http://schemas.microsoft.com/office/drawing/2010/main" val="0"/>
+                        </a:ext>
+                      </a:extLst>
+                    </a:blip>
+                    <a:stretch>
+                      <a:fillRect/>
+                    </a:stretch>
+                  </pic:blipFill>
+                  <pic:spPr>
+                    <a:xfrm>
+                      <a:off x="0" y="0"/>
+                      <a:ext cx="1924050" cy="1766036"/>
+                    </a:xfrm>
+                    <a:prstGeom prst="rect">
+                      <a:avLst/>
+                    </a:prstGeom>
+                  </pic:spPr>
+                </pic:pic>
+              </a:graphicData>
+            </a:graphic>
+            <wp14:sizeRelH relativeFrom="page">
+              <wp14:pctWidth>0</wp14:pctWidth>
+            </wp14:sizeRelH>
+            <wp14:sizeRelV relativeFrom="page">
+              <wp14:pctHeight>0</wp14:pctHeight>
+            </wp14:sizeRelV>
+          </wp:anchor>
+        </w:drawing>
+      </w:r>
+    </w:p>
+    <w:p>
+      <w:pPr>
+        <w:pStyle w:val="SemEspaamento"/>
+        <w:jc w:val="both"/>
+        <w:rPr>
+          <w:rStyle w:val="nfase"/>
+          <w:rFonts w:ascii="Trebuchet MS" w:hAnsi="Trebuchet MS"/>
+          <w:b/>
+          <w:bCs/>
+          <w:color w:val="1D2125"/>
+          <w:sz w:val="23"/>
+          <w:szCs w:val="23"/>
+          <w:shd w:val="clear" w:color="auto" w:fill="FFFFFF"/>
+        </w:rPr>
+      </w:pPr>
+    </w:p>
+    <w:p>
+      <w:pPr>
+        <w:pStyle w:val="SemEspaamento"/>
+        <w:jc w:val="both"/>
+        <w:rPr>
+          <w:rStyle w:val="nfase"/>
+          <w:rFonts w:ascii="Trebuchet MS" w:hAnsi="Trebuchet MS"/>
+          <w:b/>
+          <w:bCs/>
+          <w:color w:val="1D2125"/>
+          <w:sz w:val="23"/>
+          <w:szCs w:val="23"/>
+          <w:shd w:val="clear" w:color="auto" w:fill="FFFFFF"/>
+        </w:rPr>
+      </w:pPr>
+    </w:p>
+    <w:p>
+      <w:pPr>
+        <w:pStyle w:val="SemEspaamento"/>
+        <w:jc w:val="both"/>
+        <w:rPr>
+          <w:rStyle w:val="nfase"/>
+          <w:rFonts w:ascii="Trebuchet MS" w:hAnsi="Trebuchet MS"/>
+          <w:b/>
+          <w:bCs/>
+          <w:color w:val="1D2125"/>
+          <w:sz w:val="23"/>
+          <w:szCs w:val="23"/>
+          <w:shd w:val="clear" w:color="auto" w:fill="FFFFFF"/>
+        </w:rPr>
+      </w:pPr>
+    </w:p>
+    <w:p>
+      <w:pPr>
+        <w:pStyle w:val="SemEspaamento"/>
+        <w:jc w:val="both"/>
+        <w:rPr>
+          <w:rStyle w:val="nfase"/>
+          <w:rFonts w:ascii="Trebuchet MS" w:hAnsi="Trebuchet MS"/>
+          <w:b/>
+          <w:bCs/>
+          <w:color w:val="1D2125"/>
+          <w:sz w:val="23"/>
+          <w:szCs w:val="23"/>
+          <w:shd w:val="clear" w:color="auto" w:fill="FFFFFF"/>
+        </w:rPr>
+      </w:pPr>
+    </w:p>
+    <w:p>
+      <w:pPr>
+        <w:pStyle w:val="SemEspaamento"/>
+        <w:jc w:val="both"/>
+        <w:rPr>
+          <w:rStyle w:val="nfase"/>
+          <w:rFonts w:ascii="Trebuchet MS" w:hAnsi="Trebuchet MS"/>
+          <w:b/>
+          <w:bCs/>
+          <w:color w:val="1D2125"/>
+          <w:sz w:val="23"/>
+          <w:szCs w:val="23"/>
+          <w:shd w:val="clear" w:color="auto" w:fill="FFFFFF"/>
+        </w:rPr>
+      </w:pPr>
+    </w:p>
+    <w:p>
+      <w:pPr>
+        <w:pStyle w:val="SemEspaamento"/>
+        <w:jc w:val="both"/>
+        <w:rPr>
+          <w:rStyle w:val="nfase"/>
+          <w:rFonts w:ascii="Trebuchet MS" w:hAnsi="Trebuchet MS"/>
+          <w:b/>
+          <w:bCs/>
+          <w:color w:val="1D2125"/>
+          <w:sz w:val="23"/>
+          <w:szCs w:val="23"/>
+          <w:shd w:val="clear" w:color="auto" w:fill="FFFFFF"/>
+        </w:rPr>
+      </w:pPr>
+    </w:p>
+    <w:p>
+      <w:pPr>
+        <w:pStyle w:val="SemEspaamento"/>
+        <w:jc w:val="both"/>
+        <w:rPr>
+          <w:rStyle w:val="nfase"/>
+          <w:rFonts w:ascii="Trebuchet MS" w:hAnsi="Trebuchet MS"/>
+          <w:b/>
+          <w:bCs/>
+          <w:color w:val="1D2125"/>
+          <w:sz w:val="23"/>
+          <w:szCs w:val="23"/>
+          <w:shd w:val="clear" w:color="auto" w:fill="FFFFFF"/>
+        </w:rPr>
+      </w:pPr>
+    </w:p>
+    <w:p>
+      <w:pPr>
+        <w:pStyle w:val="SemEspaamento"/>
+        <w:jc w:val="both"/>
+        <w:rPr>
+          <w:rStyle w:val="nfase"/>
+          <w:rFonts w:ascii="Trebuchet MS" w:hAnsi="Trebuchet MS"/>
+          <w:b/>
+          <w:bCs/>
+          <w:color w:val="1D2125"/>
+          <w:sz w:val="23"/>
+          <w:szCs w:val="23"/>
+          <w:shd w:val="clear" w:color="auto" w:fill="FFFFFF"/>
+        </w:rPr>
+      </w:pPr>
+    </w:p>
+    <w:p>
+      <w:pPr>
+        <w:pStyle w:val="SemEspaamento"/>
+        <w:jc w:val="both"/>
+        <w:rPr>
+          <w:rStyle w:val="nfase"/>
+          <w:rFonts w:ascii="Trebuchet MS" w:hAnsi="Trebuchet MS"/>
+          <w:b/>
+          <w:bCs/>
+          <w:color w:val="1D2125"/>
+          <w:sz w:val="23"/>
+          <w:szCs w:val="23"/>
+          <w:shd w:val="clear" w:color="auto" w:fill="FFFFFF"/>
+        </w:rPr>
+      </w:pPr>
+    </w:p>
+    <w:p>
+      <w:pPr>
+        <w:pStyle w:val="SemEspaamento"/>
+        <w:jc w:val="both"/>
+        <w:rPr>
+          <w:rStyle w:val="nfase"/>
+          <w:rFonts w:ascii="Trebuchet MS" w:hAnsi="Trebuchet MS"/>
+          <w:b/>
+          <w:bCs/>
+          <w:color w:val="1D2125"/>
+          <w:sz w:val="23"/>
+          <w:szCs w:val="23"/>
+          <w:shd w:val="clear" w:color="auto" w:fill="FFFFFF"/>
+        </w:rPr>
+      </w:pPr>
+    </w:p>
+    <w:p>
+      <w:pPr>
+        <w:pStyle w:val="SemEspaamento"/>
+        <w:jc w:val="both"/>
+        <w:rPr>
+          <w:rStyle w:val="nfase"/>
+          <w:rFonts w:ascii="Trebuchet MS" w:hAnsi="Trebuchet MS"/>
+          <w:b/>
+          <w:bCs/>
+          <w:color w:val="1D2125"/>
+          <w:sz w:val="23"/>
+          <w:szCs w:val="23"/>
+          <w:shd w:val="clear" w:color="auto" w:fill="FFFFFF"/>
+        </w:rPr>
+      </w:pPr>
+    </w:p>
+    <w:p>
+      <w:pPr>
+        <w:pStyle w:val="SemEspaamento"/>
+        <w:jc w:val="both"/>
+        <w:rPr>
+          <w:rStyle w:val="nfase"/>
+          <w:rFonts w:ascii="Trebuchet MS" w:hAnsi="Trebuchet MS"/>
+          <w:b/>
+          <w:bCs/>
+          <w:color w:val="1D2125"/>
+          <w:sz w:val="23"/>
+          <w:szCs w:val="23"/>
+          <w:shd w:val="clear" w:color="auto" w:fill="FFFFFF"/>
+        </w:rPr>
+      </w:pPr>
+    </w:p>
+    <w:p>
+      <w:pPr>
+        <w:pStyle w:val="SemEspaamento"/>
+        <w:jc w:val="both"/>
+        <w:rPr>
+          <w:rStyle w:val="nfase"/>
+          <w:rFonts w:ascii="Trebuchet MS" w:hAnsi="Trebuchet MS"/>
+          <w:b/>
+          <w:bCs/>
+          <w:color w:val="1D2125"/>
+          <w:sz w:val="23"/>
+          <w:szCs w:val="23"/>
+          <w:shd w:val="clear" w:color="auto" w:fill="FFFFFF"/>
+        </w:rPr>
+      </w:pPr>
+    </w:p>
+    <w:p>
+      <w:pPr>
+        <w:pStyle w:val="SemEspaamento"/>
+        <w:jc w:val="both"/>
+        <w:rPr>
+          <w:rStyle w:val="nfase"/>
+          <w:rFonts w:ascii="Trebuchet MS" w:hAnsi="Trebuchet MS"/>
+          <w:b/>
+          <w:bCs/>
+          <w:color w:val="1D2125"/>
+          <w:sz w:val="23"/>
+          <w:szCs w:val="23"/>
+          <w:shd w:val="clear" w:color="auto" w:fill="FFFFFF"/>
+        </w:rPr>
+      </w:pPr>
+    </w:p>
+    <w:p>
+      <w:pPr>
+        <w:pStyle w:val="SemEspaamento"/>
+        <w:jc w:val="both"/>
+        <w:rPr>
+          <w:rStyle w:val="nfase"/>
+          <w:rFonts w:ascii="Trebuchet MS" w:hAnsi="Trebuchet MS"/>
+          <w:b/>
+          <w:bCs/>
+          <w:color w:val="1D2125"/>
+          <w:sz w:val="23"/>
+          <w:szCs w:val="23"/>
+          <w:shd w:val="clear" w:color="auto" w:fill="FFFFFF"/>
+        </w:rPr>
+      </w:pPr>
+    </w:p>
+    <w:p>
+      <w:pPr>
+        <w:pStyle w:val="SemEspaamento"/>
+        <w:jc w:val="both"/>
+        <w:rPr>
+          <w:rStyle w:val="nfase"/>
+          <w:rFonts w:ascii="Trebuchet MS" w:hAnsi="Trebuchet MS"/>
+          <w:b/>
+          <w:bCs/>
+          <w:color w:val="1D2125"/>
+          <w:sz w:val="23"/>
+          <w:szCs w:val="23"/>
+          <w:shd w:val="clear" w:color="auto" w:fill="FFFFFF"/>
+        </w:rPr>
+      </w:pPr>
+    </w:p>
+    <w:p>
+      <w:pPr>
+        <w:pStyle w:val="SemEspaamento"/>
+        <w:jc w:val="both"/>
+        <w:rPr>
+          <w:rStyle w:val="nfase"/>
+          <w:rFonts w:ascii="Trebuchet MS" w:hAnsi="Trebuchet MS"/>
+          <w:b/>
+          <w:bCs/>
+          <w:color w:val="1D2125"/>
+          <w:sz w:val="23"/>
+          <w:szCs w:val="23"/>
+          <w:shd w:val="clear" w:color="auto" w:fill="FFFFFF"/>
+        </w:rPr>
+      </w:pPr>
+    </w:p>
+    <w:p>
+      <w:pPr>
+        <w:pStyle w:val="SemEspaamento"/>
+        <w:jc w:val="both"/>
+        <w:rPr>
+          <w:rStyle w:val="nfase"/>
+          <w:rFonts w:ascii="Trebuchet MS" w:hAnsi="Trebuchet MS"/>
+          <w:b/>
+          <w:bCs/>
+          <w:color w:val="1D2125"/>
+          <w:sz w:val="23"/>
+          <w:szCs w:val="23"/>
+          <w:shd w:val="clear" w:color="auto" w:fill="FFFFFF"/>
+        </w:rPr>
+      </w:pPr>
+    </w:p>
+    <w:p>
+      <w:pPr>
+        <w:pStyle w:val="SemEspaamento"/>
+        <w:jc w:val="both"/>
+        <w:rPr>
+          <w:rStyle w:val="nfase"/>
+          <w:rFonts w:ascii="Trebuchet MS" w:hAnsi="Trebuchet MS"/>
+          <w:b/>
+          <w:bCs/>
+          <w:color w:val="1D2125"/>
+          <w:sz w:val="23"/>
+          <w:szCs w:val="23"/>
+          <w:shd w:val="clear" w:color="auto" w:fill="FFFFFF"/>
+        </w:rPr>
+      </w:pPr>
+    </w:p>
+    <w:p>
+      <w:pPr>
+        <w:pStyle w:val="SemEspaamento"/>
+        <w:jc w:val="both"/>
+        <w:rPr>
+          <w:rStyle w:val="nfase"/>
+          <w:rFonts w:ascii="Trebuchet MS" w:hAnsi="Trebuchet MS"/>
+          <w:b/>
+          <w:bCs/>
+          <w:color w:val="1D2125"/>
+          <w:sz w:val="23"/>
+          <w:szCs w:val="23"/>
+          <w:shd w:val="clear" w:color="auto" w:fill="FFFFFF"/>
+        </w:rPr>
+      </w:pPr>
+      <w:r>
+        <w:rPr>
+          <w:noProof/>
+        </w:rPr>
+        <w:drawing>
+          <wp:anchor distT="0" distB="0" distL="114300" distR="114300" simplePos="0" relativeHeight="251662336" behindDoc="0" locked="0" layoutInCell="1" allowOverlap="1" wp14:anchorId="60F97054" wp14:editId="613D9466">
+            <wp:simplePos x="0" y="0"/>
+            <wp:positionH relativeFrom="margin">
+              <wp:align>right</wp:align>
+            </wp:positionH>
+            <wp:positionV relativeFrom="paragraph">
+              <wp:posOffset>15240</wp:posOffset>
+            </wp:positionV>
+            <wp:extent cx="5400040" cy="1522095"/>
+            <wp:effectExtent l="0" t="0" r="0" b="1905"/>
+            <wp:wrapNone/>
+            <wp:docPr id="4" name="Imagem 4"/>
+            <wp:cNvGraphicFramePr>
+              <a:graphicFrameLocks xmlns:a="http://schemas.openxmlformats.org/drawingml/2006/main" noChangeAspect="1"/>
+            </wp:cNvGraphicFramePr>
+            <a:graphic xmlns:a="http://schemas.openxmlformats.org/drawingml/2006/main">
+              <a:graphicData uri="http://schemas.openxmlformats.org/drawingml/2006/picture">
+                <pic:pic xmlns:pic="http://schemas.openxmlformats.org/drawingml/2006/picture">
+                  <pic:nvPicPr>
+                    <pic:cNvPr id="1" name=""/>
+                    <pic:cNvPicPr/>
+                  </pic:nvPicPr>
+                  <pic:blipFill>
+                    <a:blip r:embed="rId6">
+                      <a:extLst>
+                        <a:ext uri="{28A0092B-C50C-407E-A947-70E740481C1C}">
+                          <a14:useLocalDpi xmlns:a14="http://schemas.microsoft.com/office/drawing/2010/main" val="0"/>
+                        </a:ext>
+                      </a:extLst>
+                    </a:blip>
+                    <a:stretch>
+                      <a:fillRect/>
+                    </a:stretch>
+                  </pic:blipFill>
+                  <pic:spPr>
+                    <a:xfrm>
+                      <a:off x="0" y="0"/>
+                      <a:ext cx="5400040" cy="1522095"/>
+                    </a:xfrm>
+                    <a:prstGeom prst="rect">
+                      <a:avLst/>
+                    </a:prstGeom>
+                  </pic:spPr>
+                </pic:pic>
+              </a:graphicData>
+            </a:graphic>
+            <wp14:sizeRelH relativeFrom="page">
+              <wp14:pctWidth>0</wp14:pctWidth>
+            </wp14:sizeRelH>
+            <wp14:sizeRelV relativeFrom="page">
+              <wp14:pctHeight>0</wp14:pctHeight>
+            </wp14:sizeRelV>
+          </wp:anchor>
+        </w:drawing>
+      </w:r>
+    </w:p>
+    <w:p>
+      <w:pPr>
+        <w:pStyle w:val="SemEspaamento"/>
+        <w:jc w:val="both"/>
+        <w:rPr>
+          <w:rStyle w:val="nfase"/>
+          <w:rFonts w:ascii="Trebuchet MS" w:hAnsi="Trebuchet MS"/>
+          <w:b/>
+          <w:bCs/>
+          <w:color w:val="1D2125"/>
+          <w:sz w:val="23"/>
+          <w:szCs w:val="23"/>
+          <w:shd w:val="clear" w:color="auto" w:fill="FFFFFF"/>
+        </w:rPr>
+      </w:pPr>
+    </w:p>
+    <w:p>
+      <w:pPr>
+        <w:pStyle w:val="SemEspaamento"/>
+        <w:jc w:val="both"/>
+        <w:rPr>
+          <w:rStyle w:val="nfase"/>
+          <w:rFonts w:ascii="Trebuchet MS" w:hAnsi="Trebuchet MS"/>
+          <w:b/>
+          <w:bCs/>
+          <w:color w:val="1D2125"/>
+          <w:sz w:val="23"/>
+          <w:szCs w:val="23"/>
+          <w:shd w:val="clear" w:color="auto" w:fill="FFFFFF"/>
+        </w:rPr>
+      </w:pPr>
+    </w:p>
+    <w:p>
+      <w:pPr>
+        <w:pStyle w:val="SemEspaamento"/>
+        <w:jc w:val="both"/>
+        <w:rPr>
+          <w:rStyle w:val="nfase"/>
+          <w:rFonts w:ascii="Trebuchet MS" w:hAnsi="Trebuchet MS"/>
+          <w:b/>
+          <w:bCs/>
+          <w:color w:val="1D2125"/>
+          <w:sz w:val="23"/>
+          <w:szCs w:val="23"/>
+          <w:shd w:val="clear" w:color="auto" w:fill="FFFFFF"/>
+        </w:rPr>
+      </w:pPr>
+    </w:p>
+    <w:p>
+      <w:pPr>
+        <w:pStyle w:val="SemEspaamento"/>
+        <w:jc w:val="both"/>
+        <w:rPr>
+          <w:rStyle w:val="nfase"/>
+          <w:rFonts w:ascii="Trebuchet MS" w:hAnsi="Trebuchet MS"/>
+          <w:b/>
+          <w:bCs/>
+          <w:color w:val="1D2125"/>
+          <w:sz w:val="23"/>
+          <w:szCs w:val="23"/>
+          <w:shd w:val="clear" w:color="auto" w:fill="FFFFFF"/>
+        </w:rPr>
+      </w:pPr>
+    </w:p>
+    <w:p>
+      <w:pPr>
+        <w:pStyle w:val="SemEspaamento"/>
+        <w:jc w:val="both"/>
+        <w:rPr>
+          <w:rStyle w:val="nfase"/>
+          <w:rFonts w:ascii="Trebuchet MS" w:hAnsi="Trebuchet MS"/>
+          <w:b/>
+          <w:bCs/>
+          <w:color w:val="1D2125"/>
+          <w:sz w:val="23"/>
+          <w:szCs w:val="23"/>
+          <w:shd w:val="clear" w:color="auto" w:fill="FFFFFF"/>
+        </w:rPr>
+      </w:pPr>
+    </w:p>
+    <w:p>
+      <w:pPr>
+        <w:pStyle w:val="SemEspaamento"/>
+        <w:jc w:val="both"/>
+        <w:rPr>
+          <w:rStyle w:val="nfase"/>
+          <w:rFonts w:ascii="Trebuchet MS" w:hAnsi="Trebuchet MS"/>
+          <w:b/>
+          <w:bCs/>
+          <w:color w:val="1D2125"/>
+          <w:sz w:val="23"/>
+          <w:szCs w:val="23"/>
+          <w:shd w:val="clear" w:color="auto" w:fill="FFFFFF"/>
+        </w:rPr>
+      </w:pPr>
+    </w:p>
+    <w:p>
+      <w:pPr>
+        <w:pStyle w:val="SemEspaamento"/>
+        <w:jc w:val="both"/>
+        <w:rPr>
+          <w:rStyle w:val="nfase"/>
+          <w:rFonts w:ascii="Trebuchet MS" w:hAnsi="Trebuchet MS"/>
+          <w:b/>
+          <w:bCs/>
+          <w:color w:val="1D2125"/>
+          <w:sz w:val="23"/>
+          <w:szCs w:val="23"/>
+          <w:shd w:val="clear" w:color="auto" w:fill="FFFFFF"/>
+        </w:rPr>
+      </w:pPr>
+    </w:p>
+    <w:p>
+      <w:pPr>
+        <w:pStyle w:val="SemEspaamento"/>
+        <w:jc w:val="both"/>
+        <w:rPr>
+          <w:rStyle w:val="nfase"/>
+          <w:rFonts w:ascii="Trebuchet MS" w:hAnsi="Trebuchet MS"/>
+          <w:b/>
+          <w:bCs/>
+          <w:color w:val="1D2125"/>
+          <w:sz w:val="23"/>
+          <w:szCs w:val="23"/>
+          <w:shd w:val="clear" w:color="auto" w:fill="FFFFFF"/>
+        </w:rPr>
+      </w:pPr>
+    </w:p>
+    <w:p>
+      <w:pPr>
+        <w:pStyle w:val="SemEspaamento"/>
+        <w:jc w:val="both"/>
+        <w:rPr>
+          <w:rStyle w:val="nfase"/>
+          <w:rFonts w:ascii="Trebuchet MS" w:hAnsi="Trebuchet MS"/>
+          <w:b/>
+          <w:bCs/>
+          <w:color w:val="1D2125"/>
+          <w:sz w:val="23"/>
+          <w:szCs w:val="23"/>
+          <w:shd w:val="clear" w:color="auto" w:fill="FFFFFF"/>
+        </w:rPr>
+      </w:pPr>
+    </w:p>
+    <w:p>
+      <w:pPr>
+        <w:pStyle w:val="SemEspaamento"/>
+        <w:jc w:val="both"/>
+        <w:rPr>
           <w:rStyle w:val="nfase"/>
           <w:rFonts w:ascii="Trebuchet MS" w:hAnsi="Trebuchet MS"/>
           <w:b/>
@@ -242,6 +900,22 @@
         </w:rPr>
         <w:t>Para consistência dos dados, utilizei o server json db.</w:t>
       </w:r>
+    </w:p>
+    <w:p>
+      <w:pPr>
+        <w:pStyle w:val="SemEspaamento"/>
+        <w:jc w:val="both"/>
+        <w:rPr>
+          <w:rStyle w:val="nfase"/>
+          <w:rFonts w:ascii="Trebuchet MS" w:hAnsi="Trebuchet MS"/>
+          <w:b/>
+          <w:bCs/>
+          <w:color w:val="1D2125"/>
+          <w:sz w:val="23"/>
+          <w:szCs w:val="23"/>
+          <w:shd w:val="clear" w:color="auto" w:fill="FFFFFF"/>
+        </w:rPr>
+      </w:pPr>
     </w:p>
     <w:p>
       <w:pPr>
@@ -316,7 +990,7 @@
                           <pic:cNvPicPr/>
                         </pic:nvPicPr>
                         <pic:blipFill>
-                          <a:blip r:embed="rId4">
+                          <a:blip r:embed="rId7">
                             <a:extLst>
                               <a:ext uri="{28A0092B-C50C-407E-A947-70E740481C1C}">
                                 <a14:useLocalDpi xmlns:a14="http://schemas.microsoft.com/office/drawing/2010/main" val="0"/>
@@ -516,6 +1190,7 @@
               <w:rPr>
                 <w:noProof/>
               </w:rPr>
+              <w:lastRenderedPageBreak/>
               <w:drawing>
                 <wp:inline distT="0" distB="0" distL="0" distR="0" wp14:anchorId="54C51DC5" wp14:editId="3D36AFB5">
                   <wp:extent cx="3276600" cy="2143125"/>
@@ -532,7 +1207,7 @@
                           <pic:cNvPicPr/>
                         </pic:nvPicPr>
                         <pic:blipFill>
-                          <a:blip r:embed="rId5"/>
+                          <a:blip r:embed="rId8"/>
                           <a:stretch>
                             <a:fillRect/>
                           </a:stretch>
@@ -665,7 +1340,7 @@
                           <pic:cNvPicPr/>
                         </pic:nvPicPr>
                         <pic:blipFill>
-                          <a:blip r:embed="rId6"/>
+                          <a:blip r:embed="rId9"/>
                           <a:stretch>
                             <a:fillRect/>
                           </a:stretch>
@@ -732,94 +1407,6 @@
         </w:tc>
       </w:tr>
     </w:tbl>
-    <w:p>
-      <w:pPr>
-        <w:pStyle w:val="SemEspaamento"/>
-        <w:jc w:val="both"/>
-        <w:rPr>
-          <w:rFonts w:ascii="Times New Roman" w:hAnsi="Times New Roman" w:cs="Times New Roman"/>
-          <w:sz w:val="28"/>
-          <w:szCs w:val="28"/>
-        </w:rPr>
-      </w:pPr>
-    </w:p>
-    <w:p>
-      <w:pPr>
-        <w:pStyle w:val="SemEspaamento"/>
-        <w:jc w:val="both"/>
-        <w:rPr>
-          <w:rFonts w:ascii="Times New Roman" w:hAnsi="Times New Roman" w:cs="Times New Roman"/>
-          <w:sz w:val="28"/>
-          <w:szCs w:val="28"/>
-        </w:rPr>
-      </w:pPr>
-    </w:p>
-    <w:p>
-      <w:pPr>
-        <w:pStyle w:val="SemEspaamento"/>
-        <w:jc w:val="both"/>
-        <w:rPr>
-          <w:rFonts w:ascii="Times New Roman" w:hAnsi="Times New Roman" w:cs="Times New Roman"/>
-          <w:sz w:val="28"/>
-          <w:szCs w:val="28"/>
-        </w:rPr>
-      </w:pPr>
-    </w:p>
-    <w:p>
-      <w:pPr>
-        <w:pStyle w:val="SemEspaamento"/>
-        <w:jc w:val="both"/>
-        <w:rPr>
-          <w:rFonts w:ascii="Times New Roman" w:hAnsi="Times New Roman" w:cs="Times New Roman"/>
-          <w:sz w:val="28"/>
-          <w:szCs w:val="28"/>
-        </w:rPr>
-      </w:pPr>
-    </w:p>
-    <w:p>
-      <w:pPr>
-        <w:pStyle w:val="SemEspaamento"/>
-        <w:jc w:val="both"/>
-        <w:rPr>
-          <w:rFonts w:ascii="Times New Roman" w:hAnsi="Times New Roman" w:cs="Times New Roman"/>
-          <w:sz w:val="28"/>
-          <w:szCs w:val="28"/>
-        </w:rPr>
-      </w:pPr>
-    </w:p>
-    <w:p>
-      <w:pPr>
-        <w:pStyle w:val="SemEspaamento"/>
-        <w:jc w:val="both"/>
-        <w:rPr>
-          <w:rFonts w:ascii="Times New Roman" w:hAnsi="Times New Roman" w:cs="Times New Roman"/>
-          <w:sz w:val="28"/>
-          <w:szCs w:val="28"/>
-        </w:rPr>
-      </w:pPr>
-    </w:p>
-    <w:p>
-      <w:pPr>
-        <w:pStyle w:val="SemEspaamento"/>
-        <w:jc w:val="both"/>
-        <w:rPr>
-          <w:rFonts w:ascii="Times New Roman" w:hAnsi="Times New Roman" w:cs="Times New Roman"/>
-          <w:sz w:val="28"/>
-          <w:szCs w:val="28"/>
-        </w:rPr>
-      </w:pPr>
-    </w:p>
-    <w:p>
-      <w:pPr>
-        <w:pStyle w:val="SemEspaamento"/>
-        <w:jc w:val="both"/>
-        <w:rPr>
-          <w:rFonts w:ascii="Times New Roman" w:hAnsi="Times New Roman" w:cs="Times New Roman"/>
-          <w:sz w:val="28"/>
-          <w:szCs w:val="28"/>
-        </w:rPr>
-      </w:pPr>
-    </w:p>
     <w:p>
       <w:pPr>
         <w:pStyle w:val="SemEspaamento"/>
@@ -946,7 +1533,7 @@
                           <pic:cNvPicPr/>
                         </pic:nvPicPr>
                         <pic:blipFill>
-                          <a:blip r:embed="rId7"/>
+                          <a:blip r:embed="rId10"/>
                           <a:stretch>
                             <a:fillRect/>
                           </a:stretch>
@@ -1047,7 +1634,7 @@
                           <pic:cNvPicPr/>
                         </pic:nvPicPr>
                         <pic:blipFill>
-                          <a:blip r:embed="rId8"/>
+                          <a:blip r:embed="rId11"/>
                           <a:stretch>
                             <a:fillRect/>
                           </a:stretch>
@@ -1197,6 +1784,7 @@
               <w:rPr>
                 <w:noProof/>
               </w:rPr>
+              <w:lastRenderedPageBreak/>
               <w:drawing>
                 <wp:inline distT="0" distB="0" distL="0" distR="0" wp14:anchorId="63951833" wp14:editId="5AD70F19">
                   <wp:extent cx="2952750" cy="2257425"/>
@@ -1213,7 +1801,7 @@
                           <pic:cNvPicPr/>
                         </pic:nvPicPr>
                         <pic:blipFill>
-                          <a:blip r:embed="rId9"/>
+                          <a:blip r:embed="rId12"/>
                           <a:stretch>
                             <a:fillRect/>
                           </a:stretch>
@@ -1367,7 +1955,7 @@
                     <pic:cNvPicPr/>
                   </pic:nvPicPr>
                   <pic:blipFill>
-                    <a:blip r:embed="rId10"/>
+                    <a:blip r:embed="rId13"/>
                     <a:stretch>
                       <a:fillRect/>
                     </a:stretch>
@@ -1402,7 +1990,6 @@
         <w:rPr>
           <w:noProof/>
         </w:rPr>
-        <w:lastRenderedPageBreak/>
         <w:drawing>
           <wp:inline distT="0" distB="0" distL="0" distR="0" wp14:anchorId="27A6FD3B" wp14:editId="1AE60B44">
             <wp:extent cx="5400040" cy="1524000"/>
@@ -1419,7 +2006,7 @@
                     <pic:cNvPicPr/>
                   </pic:nvPicPr>
                   <pic:blipFill>
-                    <a:blip r:embed="rId11"/>
+                    <a:blip r:embed="rId14"/>
                     <a:stretch>
                       <a:fillRect/>
                     </a:stretch>
